--- a/GVI & WUB/Angebotsanfrage.docx
+++ b/GVI & WUB/Angebotsanfrage.docx
@@ -152,6 +152,23 @@
           <w:szCs w:val="22"/>
         </w:rPr>
         <w:br w:type="column"/>
+      </w:r>
+      <w:r>
+        <w:rPr>
+          <w:rFonts w:ascii="Arial" w:hAnsi="Arial" w:cs="Arial"/>
+          <w:color w:val="FFFFFF" w:themeColor="background1"/>
+          <w:sz w:val="22"/>
+          <w:szCs w:val="22"/>
+        </w:rPr>
+        <w:t xml:space="preserve"> </w:t>
+      </w:r>
+      <w:r>
+        <w:rPr>
+          <w:rFonts w:ascii="Arial" w:hAnsi="Arial" w:cs="Arial"/>
+          <w:sz w:val="22"/>
+          <w:szCs w:val="22"/>
+        </w:rPr>
+        <w:br/>
       </w:r>
       <w:proofErr w:type="spellStart"/>
       <w:r>
@@ -438,6 +455,15 @@
         </w:rPr>
         <w:t xml:space="preserve">Angebotsanfrage </w:t>
       </w:r>
+      <w:r>
+        <w:rPr>
+          <w:rFonts w:ascii="Arial" w:hAnsi="Arial" w:cs="Arial"/>
+          <w:b/>
+          <w:sz w:val="22"/>
+          <w:szCs w:val="22"/>
+        </w:rPr>
+        <w:t>für Kamera und Objektiv</w:t>
+      </w:r>
     </w:p>
     <w:p>
       <w:pPr>
@@ -479,6 +505,14 @@
           <w:szCs w:val="22"/>
         </w:rPr>
         <w:t>Atze</w:t>
+      </w:r>
+      <w:r>
+        <w:rPr>
+          <w:rFonts w:ascii="Arial" w:hAnsi="Arial" w:cs="Arial"/>
+          <w:sz w:val="22"/>
+          <w:szCs w:val="22"/>
+        </w:rPr>
+        <w:t>,</w:t>
       </w:r>
     </w:p>
     <w:p>
@@ -1201,7 +1235,7 @@
           <wp:extent cx="2506133" cy="650512"/>
           <wp:effectExtent l="0" t="0" r="0" b="0"/>
           <wp:wrapNone/>
-          <wp:docPr id="1184305677" name="Grafik 2" descr="Ein Bild, das Schrift, Text, Screenshot, Logo enthält.&#10;&#10;Automatisch generierte Beschreibung"/>
+          <wp:docPr id="1373035387" name="Grafik 1373035387" descr="Ein Bild, das Schrift, Text, Screenshot, Logo enthält.&#10;&#10;Automatisch generierte Beschreibung"/>
           <wp:cNvGraphicFramePr>
             <a:graphicFrameLocks xmlns:a="http://schemas.openxmlformats.org/drawingml/2006/main" noChangeAspect="1"/>
           </wp:cNvGraphicFramePr>
@@ -1705,7 +1739,7 @@
         <v:path o:extrusionok="f" gradientshapeok="t" o:connecttype="rect"/>
         <o:lock v:ext="edit" aspectratio="t"/>
       </v:shapetype>
-      <v:shape id="_x0000_i1050" type="#_x0000_t75" style="width:14pt;height:12pt" o:bullet="t">
+      <v:shape id="_x0000_i1061" type="#_x0000_t75" style="width:14pt;height:12pt" o:bullet="t">
         <v:imagedata r:id="rId1" o:title="li-check"/>
       </v:shape>
     </w:pict>
